--- a/Robles.Vazquez.Eduardo/Tareas/Tarea4/Tarea4.docx
+++ b/Robles.Vazquez.Eduardo/Tareas/Tarea4/Tarea4.docx
@@ -8,16 +8,7 @@
         <w:jc w:val="center"/>
       </w:pPr>
       <w:r>
-        <w:t>TAREA 4</w:t>
-      </w:r>
-      <w:r>
-        <w:t xml:space="preserve"> “</w:t>
-      </w:r>
-      <w:r>
-        <w:t>GRAFCET</w:t>
-      </w:r>
-      <w:r>
-        <w:t>”</w:t>
+        <w:t>TAREA 4 “GRAFCET”</w:t>
       </w:r>
     </w:p>
     <w:p>
@@ -36,7 +27,6 @@
       <w:r>
         <w:rPr>
           <w:noProof/>
-          <w:lang w:val="es-MX"/>
         </w:rPr>
         <w:drawing>
           <wp:anchor distT="0" distB="0" distL="114300" distR="114300" simplePos="0" relativeHeight="251659264" behindDoc="0" locked="0" layoutInCell="1" allowOverlap="1" wp14:anchorId="0CD31B2B" wp14:editId="19C5F320">
@@ -400,7 +390,6 @@
           <w:rFonts w:ascii="Arial" w:hAnsi="Arial" w:cs="Arial"/>
           <w:noProof/>
           <w:color w:val="000000"/>
-          <w:lang w:val="es-MX"/>
         </w:rPr>
         <w:drawing>
           <wp:inline distT="0" distB="0" distL="0" distR="0">
@@ -530,7 +519,6 @@
           <w:rFonts w:ascii="Arial" w:hAnsi="Arial" w:cs="Arial"/>
           <w:noProof/>
           <w:color w:val="000000"/>
-          <w:lang w:val="es-MX"/>
         </w:rPr>
         <w:drawing>
           <wp:inline distT="0" distB="0" distL="0" distR="0">
@@ -586,7 +574,6 @@
           <w:rFonts w:ascii="Arial" w:hAnsi="Arial" w:cs="Arial"/>
           <w:noProof/>
           <w:color w:val="000000"/>
-          <w:lang w:val="es-MX"/>
         </w:rPr>
         <w:drawing>
           <wp:inline distT="0" distB="0" distL="0" distR="0">
@@ -694,7 +681,6 @@
           <w:rFonts w:ascii="Arial" w:hAnsi="Arial" w:cs="Arial"/>
           <w:noProof/>
           <w:color w:val="000000"/>
-          <w:lang w:val="es-MX"/>
         </w:rPr>
         <w:drawing>
           <wp:inline distT="0" distB="0" distL="0" distR="0">
@@ -805,7 +791,6 @@
           <w:rFonts w:ascii="Arial" w:hAnsi="Arial" w:cs="Arial"/>
           <w:noProof/>
           <w:color w:val="000000"/>
-          <w:lang w:val="es-MX"/>
         </w:rPr>
         <w:drawing>
           <wp:inline distT="0" distB="0" distL="0" distR="0">
@@ -911,7 +896,6 @@
           <w:rFonts w:ascii="Arial" w:hAnsi="Arial" w:cs="Arial"/>
           <w:noProof/>
           <w:color w:val="000000"/>
-          <w:lang w:val="es-MX"/>
         </w:rPr>
         <w:drawing>
           <wp:inline distT="0" distB="0" distL="0" distR="0">
@@ -1057,7 +1041,6 @@
           <w:rFonts w:ascii="Arial" w:hAnsi="Arial" w:cs="Arial"/>
           <w:noProof/>
           <w:color w:val="000000"/>
-          <w:lang w:val="es-MX"/>
         </w:rPr>
         <w:drawing>
           <wp:inline distT="0" distB="0" distL="0" distR="0">
@@ -1113,7 +1096,6 @@
           <w:rFonts w:ascii="Arial" w:hAnsi="Arial" w:cs="Arial"/>
           <w:noProof/>
           <w:color w:val="000000"/>
-          <w:lang w:val="es-MX"/>
         </w:rPr>
         <w:drawing>
           <wp:inline distT="0" distB="0" distL="0" distR="0">
@@ -1219,7 +1201,6 @@
           <w:rFonts w:ascii="Arial" w:hAnsi="Arial" w:cs="Arial"/>
           <w:noProof/>
           <w:color w:val="000000"/>
-          <w:lang w:val="es-MX"/>
         </w:rPr>
         <w:drawing>
           <wp:inline distT="0" distB="0" distL="0" distR="0">
@@ -1275,7 +1256,6 @@
           <w:rFonts w:ascii="Arial" w:hAnsi="Arial" w:cs="Arial"/>
           <w:noProof/>
           <w:color w:val="000000"/>
-          <w:lang w:val="es-MX"/>
         </w:rPr>
         <w:drawing>
           <wp:inline distT="0" distB="0" distL="0" distR="0">
@@ -1365,7 +1345,6 @@
           <w:rFonts w:ascii="Arial" w:hAnsi="Arial" w:cs="Arial"/>
           <w:noProof/>
           <w:color w:val="000000"/>
-          <w:lang w:val="es-MX"/>
         </w:rPr>
         <w:drawing>
           <wp:inline distT="0" distB="0" distL="0" distR="0">
@@ -1421,7 +1400,6 @@
           <w:rFonts w:ascii="Arial" w:hAnsi="Arial" w:cs="Arial"/>
           <w:noProof/>
           <w:color w:val="000000"/>
-          <w:lang w:val="es-MX"/>
         </w:rPr>
         <w:drawing>
           <wp:inline distT="0" distB="0" distL="0" distR="0">
@@ -2906,65 +2884,123 @@
         </w:rPr>
         <w:t>Contadores</w:t>
       </w:r>
+    </w:p>
+    <w:p>
+      <w:pPr>
+        <w:spacing w:after="300" w:line="334" w:lineRule="atLeast"/>
+        <w:jc w:val="both"/>
+        <w:textAlignment w:val="baseline"/>
+        <w:rPr>
+          <w:rFonts w:ascii="Arial" w:eastAsia="Times New Roman" w:hAnsi="Arial" w:cs="Arial"/>
+          <w:color w:val="000000"/>
+          <w:sz w:val="24"/>
+          <w:szCs w:val="24"/>
+          <w:lang w:val="es-MX"/>
+        </w:rPr>
+      </w:pPr>
+      <w:r>
+        <w:rPr>
+          <w:rFonts w:ascii="Arial" w:eastAsia="Times New Roman" w:hAnsi="Arial" w:cs="Arial"/>
+          <w:color w:val="000000"/>
+          <w:sz w:val="24"/>
+          <w:szCs w:val="24"/>
+          <w:lang w:val="es-MX"/>
+        </w:rPr>
+        <w:t>El módulo de contadores en los PLC dispone de dos entradas CC o CD, contero ascendente o descendente. Estos módulos uno establece el valor deseado y cuando a las entradas del módulo lleguen la cantidad de pulsos deseados la salida del contador se pondrá en estado alto, hasta el momento que se lo reinicie.</w:t>
+      </w:r>
+    </w:p>
+    <w:p>
+      <w:pPr>
+        <w:rPr>
+          <w:rFonts w:ascii="Arial" w:hAnsi="Arial" w:cs="Arial"/>
+          <w:sz w:val="24"/>
+          <w:szCs w:val="24"/>
+          <w:lang w:val="es-MX"/>
+        </w:rPr>
+      </w:pPr>
+      <w:r>
+        <w:rPr>
+          <w:rFonts w:ascii="Arial" w:hAnsi="Arial" w:cs="Arial"/>
+          <w:sz w:val="24"/>
+          <w:szCs w:val="24"/>
+          <w:lang w:val="es-MX"/>
+        </w:rPr>
+        <w:br w:type="page"/>
+      </w:r>
+    </w:p>
+    <w:p>
+      <w:pPr>
+        <w:jc w:val="both"/>
+        <w:rPr>
+          <w:rFonts w:ascii="Arial" w:hAnsi="Arial" w:cs="Arial"/>
+          <w:sz w:val="24"/>
+          <w:szCs w:val="24"/>
+          <w:lang w:val="es-MX"/>
+        </w:rPr>
+      </w:pPr>
+      <w:r>
+        <w:rPr>
+          <w:rFonts w:ascii="Arial" w:hAnsi="Arial" w:cs="Arial"/>
+          <w:noProof/>
+          <w:sz w:val="24"/>
+          <w:szCs w:val="24"/>
+        </w:rPr>
+        <w:lastRenderedPageBreak/>
+        <w:drawing>
+          <wp:inline distT="0" distB="0" distL="0" distR="0">
+            <wp:extent cx="5612130" cy="7933055"/>
+            <wp:effectExtent l="0" t="0" r="7620" b="0"/>
+            <wp:docPr id="1" name="Imagen 1"/>
+            <wp:cNvGraphicFramePr>
+              <a:graphicFrameLocks xmlns:a="http://schemas.openxmlformats.org/drawingml/2006/main" noChangeAspect="1"/>
+            </wp:cNvGraphicFramePr>
+            <a:graphic xmlns:a="http://schemas.openxmlformats.org/drawingml/2006/main">
+              <a:graphicData uri="http://schemas.openxmlformats.org/drawingml/2006/picture">
+                <pic:pic xmlns:pic="http://schemas.openxmlformats.org/drawingml/2006/picture">
+                  <pic:nvPicPr>
+                    <pic:cNvPr id="1" name="20190215_20253284.jpg"/>
+                    <pic:cNvPicPr/>
+                  </pic:nvPicPr>
+                  <pic:blipFill>
+                    <a:blip r:embed="rId20" cstate="print">
+                      <a:extLst>
+                        <a:ext uri="{28A0092B-C50C-407E-A947-70E740481C1C}">
+                          <a14:useLocalDpi xmlns:a14="http://schemas.microsoft.com/office/drawing/2010/main" val="0"/>
+                        </a:ext>
+                      </a:extLst>
+                    </a:blip>
+                    <a:stretch>
+                      <a:fillRect/>
+                    </a:stretch>
+                  </pic:blipFill>
+                  <pic:spPr>
+                    <a:xfrm>
+                      <a:off x="0" y="0"/>
+                      <a:ext cx="5612130" cy="7933055"/>
+                    </a:xfrm>
+                    <a:prstGeom prst="rect">
+                      <a:avLst/>
+                    </a:prstGeom>
+                  </pic:spPr>
+                </pic:pic>
+              </a:graphicData>
+            </a:graphic>
+          </wp:inline>
+        </w:drawing>
+      </w:r>
+    </w:p>
+    <w:p>
+      <w:pPr>
+        <w:jc w:val="both"/>
+        <w:rPr>
+          <w:rFonts w:ascii="Arial" w:hAnsi="Arial" w:cs="Arial"/>
+          <w:sz w:val="24"/>
+          <w:szCs w:val="24"/>
+          <w:lang w:val="es-MX"/>
+        </w:rPr>
+      </w:pPr>
       <w:bookmarkStart w:id="0" w:name="_GoBack"/>
       <w:bookmarkEnd w:id="0"/>
-    </w:p>
-    <w:p>
-      <w:pPr>
-        <w:spacing w:after="300" w:line="334" w:lineRule="atLeast"/>
-        <w:jc w:val="both"/>
-        <w:textAlignment w:val="baseline"/>
-        <w:rPr>
-          <w:rFonts w:ascii="Arial" w:eastAsia="Times New Roman" w:hAnsi="Arial" w:cs="Arial"/>
-          <w:color w:val="000000"/>
-          <w:sz w:val="24"/>
-          <w:szCs w:val="24"/>
-          <w:lang w:val="es-MX"/>
-        </w:rPr>
-      </w:pPr>
-      <w:r>
-        <w:rPr>
-          <w:rFonts w:ascii="Arial" w:eastAsia="Times New Roman" w:hAnsi="Arial" w:cs="Arial"/>
-          <w:color w:val="000000"/>
-          <w:sz w:val="24"/>
-          <w:szCs w:val="24"/>
-          <w:lang w:val="es-MX"/>
-        </w:rPr>
-        <w:t>El módulo de contadores en los PLC dispone de dos entradas CC o CD, contero ascendente o descendente. Estos módulos uno establece el valor deseado y cuando a las entradas del módulo lleguen la cantidad de pulsos deseados la salida del contador se pondrá en estado alto, hasta el momento que se lo reinicie.</w:t>
-      </w:r>
-    </w:p>
-    <w:p>
-      <w:pPr>
-        <w:jc w:val="both"/>
-        <w:rPr>
-          <w:rFonts w:ascii="Arial" w:hAnsi="Arial" w:cs="Arial"/>
-          <w:sz w:val="24"/>
-          <w:szCs w:val="24"/>
-          <w:lang w:val="es-MX"/>
-        </w:rPr>
-      </w:pPr>
-    </w:p>
-    <w:p>
-      <w:pPr>
-        <w:jc w:val="both"/>
-        <w:rPr>
-          <w:rFonts w:ascii="Arial" w:hAnsi="Arial" w:cs="Arial"/>
-          <w:sz w:val="24"/>
-          <w:szCs w:val="24"/>
-          <w:lang w:val="es-MX"/>
-        </w:rPr>
-      </w:pPr>
-    </w:p>
-    <w:p>
-      <w:pPr>
-        <w:jc w:val="both"/>
-        <w:rPr>
-          <w:rFonts w:ascii="Arial" w:hAnsi="Arial" w:cs="Arial"/>
-          <w:sz w:val="24"/>
-          <w:szCs w:val="24"/>
-          <w:lang w:val="es-MX"/>
-        </w:rPr>
-      </w:pPr>
     </w:p>
     <w:sectPr>
       <w:pgSz w:w="12240" w:h="15840"/>
